--- a/Proyecto Hotelería ReadMe.docx
+++ b/Proyecto Hotelería ReadMe.docx
@@ -21,15 +21,7 @@
     </w:p>
     <w:p>
       <w:r>
-        <w:t xml:space="preserve">En la carpeta se encuentra un .rar donde esta todo el código Laravel, también se encuentra el BUMP para instalar las BBDD con </w:t>
-      </w:r>
-      <w:proofErr w:type="spellStart"/>
-      <w:r>
-        <w:t>pgAdmin</w:t>
-      </w:r>
-      <w:proofErr w:type="spellEnd"/>
-      <w:r>
-        <w:t xml:space="preserve"> 4.</w:t>
+        <w:t>En la carpeta se encuentra un .rar donde esta todo el código Laravel, también se encuentra el BUMP para instalar las BBDD con pgAdmin 4.</w:t>
       </w:r>
     </w:p>
     <w:p>
@@ -42,7 +34,11 @@
         <w:t>El código también puede ser encontrado en el siguiente repositorio de GitHub:</w:t>
       </w:r>
     </w:p>
-    <w:p/>
+    <w:p>
+      <w:r>
+        <w:t>https://github.com/UlfsarkRage/Proyecto-Hotelero-ACT</w:t>
+      </w:r>
+    </w:p>
     <w:p/>
     <w:sectPr>
       <w:pgSz w:w="12240" w:h="15840"/>
